--- a/15. Leetcode/110. 平衡二叉树.docx
+++ b/15. Leetcode/110. 平衡二叉树.docx
@@ -15,7 +15,7 @@
     </w:p>
     <w:p>
       <w:pPr>
-        <w:ind w:left="420" w:leftChars="200"/>
+        <w:ind w:left="560" w:leftChars="200"/>
         <w:rPr>
           <w:rFonts w:hint="eastAsia"/>
         </w:rPr>
@@ -29,7 +29,7 @@
     </w:p>
     <w:p>
       <w:pPr>
-        <w:ind w:left="420" w:leftChars="200"/>
+        <w:ind w:left="560" w:leftChars="200"/>
       </w:pPr>
       <w:r>
         <w:rPr>
@@ -67,7 +67,7 @@
     </w:p>
     <w:p>
       <w:pPr>
-        <w:ind w:left="420" w:leftChars="200"/>
+        <w:ind w:left="560" w:leftChars="200"/>
         <w:rPr>
           <w:rFonts w:hint="eastAsia"/>
         </w:rPr>
@@ -81,7 +81,7 @@
     </w:p>
     <w:p>
       <w:pPr>
-        <w:ind w:left="420" w:leftChars="200"/>
+        <w:ind w:left="560" w:leftChars="200"/>
       </w:pPr>
       <w:r>
         <w:t xml:space="preserve">   3</w:t>
@@ -89,7 +89,7 @@
     </w:p>
     <w:p>
       <w:pPr>
-        <w:ind w:left="420" w:leftChars="200"/>
+        <w:ind w:left="560" w:leftChars="200"/>
       </w:pPr>
       <w:r>
         <w:t xml:space="preserve">   / \</w:t>
@@ -97,7 +97,7 @@
     </w:p>
     <w:p>
       <w:pPr>
-        <w:ind w:left="420" w:leftChars="200"/>
+        <w:ind w:left="560" w:leftChars="200"/>
       </w:pPr>
       <w:r>
         <w:t xml:space="preserve">  9  20</w:t>
@@ -105,7 +105,7 @@
     </w:p>
     <w:p>
       <w:pPr>
-        <w:ind w:left="420" w:leftChars="200"/>
+        <w:ind w:left="560" w:leftChars="200"/>
       </w:pPr>
       <w:r>
         <w:t xml:space="preserve">    /  \</w:t>
@@ -113,7 +113,7 @@
     </w:p>
     <w:p>
       <w:pPr>
-        <w:ind w:left="420" w:leftChars="200"/>
+        <w:ind w:left="560" w:leftChars="200"/>
       </w:pPr>
       <w:r>
         <w:t xml:space="preserve">   15  7</w:t>
@@ -121,7 +121,7 @@
     </w:p>
     <w:p>
       <w:pPr>
-        <w:ind w:left="420" w:leftChars="200"/>
+        <w:ind w:left="560" w:leftChars="200"/>
         <w:rPr>
           <w:rFonts w:hint="eastAsia"/>
         </w:rPr>
@@ -135,7 +135,7 @@
     </w:p>
     <w:p>
       <w:pPr>
-        <w:ind w:left="420" w:leftChars="200"/>
+        <w:ind w:left="560" w:leftChars="200"/>
         <w:rPr>
           <w:rFonts w:hint="eastAsia"/>
           <w:b/>
@@ -151,7 +151,7 @@
     </w:p>
     <w:p>
       <w:pPr>
-        <w:ind w:left="420" w:leftChars="200"/>
+        <w:ind w:left="560" w:leftChars="200"/>
         <w:rPr>
           <w:rFonts w:hint="eastAsia"/>
         </w:rPr>
@@ -165,7 +165,7 @@
     </w:p>
     <w:p>
       <w:pPr>
-        <w:ind w:left="420" w:leftChars="200"/>
+        <w:ind w:left="560" w:leftChars="200"/>
       </w:pPr>
       <w:r>
         <w:t xml:space="preserve">      1</w:t>
@@ -173,7 +173,7 @@
     </w:p>
     <w:p>
       <w:pPr>
-        <w:ind w:left="420" w:leftChars="200"/>
+        <w:ind w:left="560" w:leftChars="200"/>
       </w:pPr>
       <w:r>
         <w:t xml:space="preserve">      / \</w:t>
@@ -181,7 +181,7 @@
     </w:p>
     <w:p>
       <w:pPr>
-        <w:ind w:left="420" w:leftChars="200"/>
+        <w:ind w:left="560" w:leftChars="200"/>
       </w:pPr>
       <w:r>
         <w:t xml:space="preserve">     2  2</w:t>
@@ -189,7 +189,7 @@
     </w:p>
     <w:p>
       <w:pPr>
-        <w:ind w:left="420" w:leftChars="200"/>
+        <w:ind w:left="560" w:leftChars="200"/>
       </w:pPr>
       <w:r>
         <w:t xml:space="preserve">    / \</w:t>
@@ -197,7 +197,7 @@
     </w:p>
     <w:p>
       <w:pPr>
-        <w:ind w:left="420" w:leftChars="200"/>
+        <w:ind w:left="560" w:leftChars="200"/>
       </w:pPr>
       <w:r>
         <w:t xml:space="preserve">   3  3</w:t>
@@ -205,7 +205,7 @@
     </w:p>
     <w:p>
       <w:pPr>
-        <w:ind w:left="420" w:leftChars="200"/>
+        <w:ind w:left="560" w:leftChars="200"/>
       </w:pPr>
       <w:r>
         <w:t xml:space="preserve">  / \</w:t>
@@ -213,7 +213,7 @@
     </w:p>
     <w:p>
       <w:pPr>
-        <w:ind w:left="420" w:leftChars="200"/>
+        <w:ind w:left="560" w:leftChars="200"/>
       </w:pPr>
       <w:r>
         <w:t xml:space="preserve"> 4  4</w:t>
@@ -221,7 +221,7 @@
     </w:p>
     <w:p>
       <w:pPr>
-        <w:ind w:left="420" w:leftChars="200"/>
+        <w:ind w:left="560" w:leftChars="200"/>
         <w:rPr>
           <w:rFonts w:hint="eastAsia"/>
         </w:rPr>
@@ -235,7 +235,7 @@
     </w:p>
     <w:p>
       <w:pPr>
-        <w:ind w:left="420" w:leftChars="200"/>
+        <w:ind w:left="560" w:leftChars="200"/>
         <w:rPr>
           <w:rFonts w:hint="eastAsia"/>
           <w:b/>
@@ -251,7 +251,7 @@
     </w:p>
     <w:p>
       <w:pPr>
-        <w:ind w:left="420" w:leftChars="200"/>
+        <w:ind w:left="560" w:leftChars="200"/>
       </w:pPr>
       <w:r>
         <w:rPr>
@@ -318,7 +318,22 @@
         <w:rPr>
           <w:rFonts w:hint="eastAsia"/>
         </w:rPr>
-        <w:t>方法一：树的深度</w:t>
+        <w:t>方法一：</w:t>
+      </w:r>
+      <w:r>
+        <w:rPr>
+          <w:rFonts w:hint="eastAsia"/>
+          <w:lang w:val="en-US" w:eastAsia="zh-CN"/>
+        </w:rPr>
+        <w:t>递归法/</w:t>
+      </w:r>
+      <w:bookmarkStart w:id="0" w:name="_GoBack"/>
+      <w:bookmarkEnd w:id="0"/>
+      <w:r>
+        <w:rPr>
+          <w:rFonts w:hint="eastAsia"/>
+        </w:rPr>
+        <w:t>树的深度</w:t>
       </w:r>
     </w:p>
     <w:p>
@@ -350,6 +365,11 @@
       </w:r>
     </w:p>
     <w:p>
+      <w:pPr>
+        <w:rPr>
+          <w:rFonts w:hint="eastAsia"/>
+        </w:rPr>
+      </w:pPr>
       <w:r>
         <w:tab/>
       </w:r>
@@ -361,6 +381,31 @@
       </w:r>
     </w:p>
     <w:p>
+      <w:pPr>
+        <w:ind w:firstLine="420" w:firstLineChars="0"/>
+        <w:rPr>
+          <w:rFonts w:hint="default" w:eastAsia="仿宋"/>
+          <w:lang w:val="en-US" w:eastAsia="zh-CN"/>
+        </w:rPr>
+      </w:pPr>
+      <w:r>
+        <w:rPr>
+          <w:rFonts w:hint="eastAsia"/>
+          <w:b/>
+          <w:bCs/>
+          <w:lang w:val="en-US" w:eastAsia="zh-CN"/>
+        </w:rPr>
+        <w:t>说明：</w:t>
+      </w:r>
+      <w:r>
+        <w:rPr>
+          <w:rFonts w:hint="eastAsia"/>
+          <w:lang w:val="en-US" w:eastAsia="zh-CN"/>
+        </w:rPr>
+        <w:t>这个其实和树的深度LeetCode104比较类似，其本质就是求树的左右子树的深度差值。</w:t>
+      </w:r>
+    </w:p>
+    <w:p>
       <w:r>
         <w:tab/>
       </w:r>
@@ -373,7 +418,7 @@
     </w:p>
     <w:p>
       <w:pPr>
-        <w:ind w:left="420" w:leftChars="200"/>
+        <w:ind w:left="560" w:leftChars="200"/>
       </w:pPr>
       <w:r>
         <w:t>class Solution {</w:t>
@@ -381,7 +426,7 @@
     </w:p>
     <w:p>
       <w:pPr>
-        <w:ind w:left="420" w:leftChars="200"/>
+        <w:ind w:left="560" w:leftChars="200"/>
       </w:pPr>
       <w:r>
         <w:t>private:</w:t>
@@ -389,7 +434,7 @@
     </w:p>
     <w:p>
       <w:pPr>
-        <w:ind w:left="420" w:leftChars="200"/>
+        <w:ind w:left="560" w:leftChars="200"/>
       </w:pPr>
       <w:r>
         <w:t xml:space="preserve">    int dfs(TreeNode* root, int maxDepth)</w:t>
@@ -397,7 +442,7 @@
     </w:p>
     <w:p>
       <w:pPr>
-        <w:ind w:left="420" w:leftChars="200"/>
+        <w:ind w:left="560" w:leftChars="200"/>
       </w:pPr>
       <w:r>
         <w:t xml:space="preserve">    {</w:t>
@@ -405,7 +450,7 @@
     </w:p>
     <w:p>
       <w:pPr>
-        <w:ind w:left="420" w:leftChars="200"/>
+        <w:ind w:left="560" w:leftChars="200"/>
       </w:pPr>
       <w:r>
         <w:t xml:space="preserve">        if(nullptr==root)return maxDepth;</w:t>
@@ -413,23 +458,35 @@
     </w:p>
     <w:p>
       <w:pPr>
-        <w:ind w:left="420" w:leftChars="200"/>
-      </w:pPr>
-      <w:r>
+        <w:ind w:left="560" w:leftChars="200"/>
+        <w:rPr>
+          <w:color w:val="FF0000"/>
+        </w:rPr>
+      </w:pPr>
+      <w:r>
+        <w:rPr>
+          <w:color w:val="FF0000"/>
+        </w:rPr>
         <w:t xml:space="preserve">        int leftMaxDepth = dfs(root-&gt;left,maxDepth+1);</w:t>
       </w:r>
     </w:p>
     <w:p>
       <w:pPr>
-        <w:ind w:left="420" w:leftChars="200"/>
-      </w:pPr>
-      <w:r>
+        <w:ind w:left="560" w:leftChars="200"/>
+        <w:rPr>
+          <w:color w:val="FF0000"/>
+        </w:rPr>
+      </w:pPr>
+      <w:r>
+        <w:rPr>
+          <w:color w:val="FF0000"/>
+        </w:rPr>
         <w:t xml:space="preserve">        int rightMaxDepth = dfs(root-&gt;right,maxDepth+1);</w:t>
       </w:r>
     </w:p>
     <w:p>
       <w:pPr>
-        <w:ind w:left="420" w:leftChars="200"/>
+        <w:ind w:left="560" w:leftChars="200"/>
       </w:pPr>
       <w:r>
         <w:t xml:space="preserve">        return abs(leftMaxDepth-rightMaxDepth);</w:t>
@@ -437,7 +494,7 @@
     </w:p>
     <w:p>
       <w:pPr>
-        <w:ind w:left="420" w:leftChars="200"/>
+        <w:ind w:left="560" w:leftChars="200"/>
       </w:pPr>
       <w:r>
         <w:t xml:space="preserve">    }</w:t>
@@ -445,7 +502,7 @@
     </w:p>
     <w:p>
       <w:pPr>
-        <w:ind w:left="420" w:leftChars="200"/>
+        <w:ind w:left="560" w:leftChars="200"/>
       </w:pPr>
       <w:r>
         <w:t>public:</w:t>
@@ -453,7 +510,7 @@
     </w:p>
     <w:p>
       <w:pPr>
-        <w:ind w:left="420" w:leftChars="200"/>
+        <w:ind w:left="560" w:leftChars="200"/>
       </w:pPr>
       <w:r>
         <w:t xml:space="preserve">    bool isBalanced(TreeNode* root) {</w:t>
@@ -461,7 +518,7 @@
     </w:p>
     <w:p>
       <w:pPr>
-        <w:ind w:left="420" w:leftChars="200"/>
+        <w:ind w:left="560" w:leftChars="200"/>
       </w:pPr>
       <w:r>
         <w:t xml:space="preserve">        int maxDepth = 0;</w:t>
@@ -469,7 +526,7 @@
     </w:p>
     <w:p>
       <w:pPr>
-        <w:ind w:left="420" w:leftChars="200"/>
+        <w:ind w:left="560" w:leftChars="200"/>
       </w:pPr>
       <w:r>
         <w:t xml:space="preserve">        if(dfs(root,maxDepth)&lt;=1)</w:t>
@@ -477,7 +534,7 @@
     </w:p>
     <w:p>
       <w:pPr>
-        <w:ind w:left="420" w:leftChars="200"/>
+        <w:ind w:left="560" w:leftChars="200"/>
       </w:pPr>
       <w:r>
         <w:t xml:space="preserve">        {</w:t>
@@ -485,7 +542,7 @@
     </w:p>
     <w:p>
       <w:pPr>
-        <w:ind w:left="420" w:leftChars="200"/>
+        <w:ind w:left="560" w:leftChars="200"/>
       </w:pPr>
       <w:r>
         <w:t xml:space="preserve">            return true;</w:t>
@@ -493,7 +550,7 @@
     </w:p>
     <w:p>
       <w:pPr>
-        <w:ind w:left="420" w:leftChars="200"/>
+        <w:ind w:left="560" w:leftChars="200"/>
       </w:pPr>
       <w:r>
         <w:t xml:space="preserve">        }</w:t>
@@ -501,7 +558,7 @@
     </w:p>
     <w:p>
       <w:pPr>
-        <w:ind w:left="420" w:leftChars="200"/>
+        <w:ind w:left="560" w:leftChars="200"/>
       </w:pPr>
       <w:r>
         <w:t xml:space="preserve">        return false;</w:t>
@@ -509,7 +566,7 @@
     </w:p>
     <w:p>
       <w:pPr>
-        <w:ind w:left="420" w:leftChars="200"/>
+        <w:ind w:left="560" w:leftChars="200"/>
       </w:pPr>
       <w:r>
         <w:t xml:space="preserve">    }</w:t>
@@ -517,7 +574,7 @@
     </w:p>
     <w:p>
       <w:pPr>
-        <w:ind w:left="420" w:leftChars="200"/>
+        <w:ind w:left="560" w:leftChars="200"/>
         <w:rPr>
           <w:rFonts w:hint="eastAsia"/>
         </w:rPr>
@@ -553,7 +610,7 @@
     </w:p>
     <w:p>
       <w:pPr>
-        <w:ind w:left="420" w:leftChars="200"/>
+        <w:ind w:left="560" w:leftChars="200"/>
       </w:pPr>
       <w:r>
         <w:t>public:</w:t>
@@ -561,7 +618,7 @@
     </w:p>
     <w:p>
       <w:pPr>
-        <w:ind w:left="420" w:leftChars="200"/>
+        <w:ind w:left="560" w:leftChars="200"/>
       </w:pPr>
       <w:r>
         <w:tab/>
@@ -572,7 +629,7 @@
     </w:p>
     <w:p>
       <w:pPr>
-        <w:ind w:left="420" w:leftChars="200"/>
+        <w:ind w:left="560" w:leftChars="200"/>
       </w:pPr>
       <w:r>
         <w:rPr>
@@ -595,7 +652,7 @@
     </w:p>
     <w:p>
       <w:pPr>
-        <w:ind w:left="840" w:leftChars="400" w:firstLine="420"/>
+        <w:ind w:left="1120" w:leftChars="400" w:firstLine="420"/>
         <w:rPr>
           <w:rFonts w:hint="eastAsia"/>
         </w:rPr>
@@ -609,7 +666,7 @@
     </w:p>
     <w:p>
       <w:pPr>
-        <w:ind w:left="420" w:leftChars="200"/>
+        <w:ind w:left="560" w:leftChars="200"/>
         <w:rPr>
           <w:color w:val="FF0000"/>
         </w:rPr>
@@ -632,7 +689,7 @@
     </w:p>
     <w:p>
       <w:pPr>
-        <w:ind w:left="420" w:leftChars="200"/>
+        <w:ind w:left="560" w:leftChars="200"/>
         <w:rPr>
           <w:color w:val="FF0000"/>
         </w:rPr>
@@ -658,7 +715,7 @@
     </w:p>
     <w:p>
       <w:pPr>
-        <w:ind w:left="420" w:leftChars="200"/>
+        <w:ind w:left="560" w:leftChars="200"/>
       </w:pPr>
       <w:r>
         <w:tab/>
@@ -669,7 +726,7 @@
     </w:p>
     <w:p>
       <w:pPr>
-        <w:ind w:left="420" w:leftChars="200"/>
+        <w:ind w:left="560" w:leftChars="200"/>
       </w:pPr>
       <w:r>
         <w:tab/>
@@ -680,7 +737,7 @@
     </w:p>
     <w:p>
       <w:pPr>
-        <w:ind w:left="420" w:leftChars="200"/>
+        <w:ind w:left="560" w:leftChars="200"/>
       </w:pPr>
       <w:r>
         <w:tab/>
@@ -691,7 +748,7 @@
     </w:p>
     <w:p>
       <w:pPr>
-        <w:ind w:left="420" w:leftChars="200"/>
+        <w:ind w:left="560" w:leftChars="200"/>
       </w:pPr>
       <w:r>
         <w:tab/>
@@ -705,7 +762,7 @@
     </w:p>
     <w:p>
       <w:pPr>
-        <w:ind w:left="420" w:leftChars="200"/>
+        <w:ind w:left="560" w:leftChars="200"/>
       </w:pPr>
       <w:r>
         <w:tab/>
@@ -719,7 +776,7 @@
     </w:p>
     <w:p>
       <w:pPr>
-        <w:ind w:left="420" w:leftChars="200"/>
+        <w:ind w:left="560" w:leftChars="200"/>
       </w:pPr>
       <w:r>
         <w:tab/>
@@ -733,21 +790,33 @@
     </w:p>
     <w:p>
       <w:pPr>
-        <w:ind w:left="420" w:leftChars="200"/>
-      </w:pPr>
-      <w:r>
-        <w:tab/>
-      </w:r>
-      <w:r>
-        <w:tab/>
-      </w:r>
-      <w:r>
+        <w:ind w:left="560" w:leftChars="200"/>
+        <w:rPr>
+          <w:color w:val="FF0000"/>
+        </w:rPr>
+      </w:pPr>
+      <w:r>
+        <w:rPr>
+          <w:color w:val="FF0000"/>
+        </w:rPr>
+        <w:tab/>
+      </w:r>
+      <w:r>
+        <w:rPr>
+          <w:color w:val="FF0000"/>
+        </w:rPr>
+        <w:tab/>
+      </w:r>
+      <w:r>
+        <w:rPr>
+          <w:color w:val="FF0000"/>
+        </w:rPr>
         <w:t>return leftHeight &gt; rightHeight ? leftHeight + 1 : rightHeight + 1;</w:t>
       </w:r>
     </w:p>
     <w:p>
       <w:pPr>
-        <w:ind w:left="420" w:leftChars="200"/>
+        <w:ind w:left="560" w:leftChars="200"/>
       </w:pPr>
       <w:r>
         <w:tab/>
@@ -758,7 +827,7 @@
     </w:p>
     <w:p>
       <w:pPr>
-        <w:ind w:left="420" w:leftChars="200"/>
+        <w:ind w:left="560" w:leftChars="200"/>
       </w:pPr>
       <w:r>
         <w:t>};</w:t>
@@ -766,7 +835,7 @@
     </w:p>
     <w:p>
       <w:pPr>
-        <w:ind w:left="420" w:leftChars="200"/>
+        <w:ind w:left="560" w:leftChars="200"/>
         <w:rPr>
           <w:rFonts w:hint="eastAsia"/>
           <w:lang w:val="en-US" w:eastAsia="zh-CN"/>
@@ -782,7 +851,7 @@
     </w:p>
     <w:p>
       <w:pPr>
-        <w:ind w:left="420" w:leftChars="200"/>
+        <w:ind w:left="560" w:leftChars="200"/>
         <w:rPr>
           <w:rFonts w:hint="eastAsia"/>
           <w:lang w:val="en-US" w:eastAsia="zh-CN"/>
@@ -798,7 +867,7 @@
     </w:p>
     <w:p>
       <w:pPr>
-        <w:ind w:left="420" w:leftChars="200"/>
+        <w:ind w:left="560" w:leftChars="200"/>
         <w:rPr>
           <w:rFonts w:hint="eastAsia"/>
           <w:lang w:val="en-US" w:eastAsia="zh-CN"/>
@@ -814,7 +883,7 @@
     </w:p>
     <w:p>
       <w:pPr>
-        <w:ind w:left="420" w:leftChars="200"/>
+        <w:ind w:left="560" w:leftChars="200"/>
         <w:rPr>
           <w:rFonts w:hint="eastAsia"/>
           <w:lang w:val="en-US" w:eastAsia="zh-CN"/>
@@ -830,7 +899,7 @@
     </w:p>
     <w:p>
       <w:pPr>
-        <w:ind w:left="420" w:leftChars="200"/>
+        <w:ind w:left="560" w:leftChars="200"/>
         <w:rPr>
           <w:rFonts w:hint="eastAsia"/>
           <w:lang w:val="en-US" w:eastAsia="zh-CN"/>
@@ -846,7 +915,7 @@
     </w:p>
     <w:p>
       <w:pPr>
-        <w:ind w:left="420" w:leftChars="200"/>
+        <w:ind w:left="560" w:leftChars="200"/>
         <w:rPr>
           <w:rFonts w:hint="eastAsia"/>
           <w:lang w:val="en-US" w:eastAsia="zh-CN"/>
@@ -862,7 +931,7 @@
     </w:p>
     <w:p>
       <w:pPr>
-        <w:ind w:left="420" w:leftChars="200"/>
+        <w:ind w:left="560" w:leftChars="200"/>
         <w:rPr>
           <w:rFonts w:hint="eastAsia"/>
           <w:lang w:val="en-US" w:eastAsia="zh-CN"/>
@@ -878,7 +947,7 @@
     </w:p>
     <w:p>
       <w:pPr>
-        <w:ind w:left="420" w:leftChars="200"/>
+        <w:ind w:left="560" w:leftChars="200"/>
         <w:rPr>
           <w:rFonts w:hint="eastAsia"/>
           <w:lang w:val="en-US" w:eastAsia="zh-CN"/>
@@ -894,7 +963,7 @@
     </w:p>
     <w:p>
       <w:pPr>
-        <w:ind w:left="420" w:leftChars="200"/>
+        <w:ind w:left="560" w:leftChars="200"/>
         <w:rPr>
           <w:rFonts w:hint="eastAsia"/>
           <w:lang w:val="en-US" w:eastAsia="zh-CN"/>
@@ -910,7 +979,7 @@
     </w:p>
     <w:p>
       <w:pPr>
-        <w:ind w:left="420" w:leftChars="200"/>
+        <w:ind w:left="560" w:leftChars="200"/>
         <w:rPr>
           <w:rFonts w:hint="eastAsia"/>
           <w:lang w:val="en-US" w:eastAsia="zh-CN"/>
@@ -926,7 +995,7 @@
     </w:p>
     <w:p>
       <w:pPr>
-        <w:ind w:left="420" w:leftChars="200"/>
+        <w:ind w:left="560" w:leftChars="200"/>
         <w:rPr>
           <w:rFonts w:hint="eastAsia"/>
           <w:lang w:val="en-US" w:eastAsia="zh-CN"/>
@@ -942,7 +1011,7 @@
     </w:p>
     <w:p>
       <w:pPr>
-        <w:ind w:left="420" w:leftChars="200"/>
+        <w:ind w:left="560" w:leftChars="200"/>
         <w:rPr>
           <w:rFonts w:hint="eastAsia"/>
           <w:lang w:val="en-US" w:eastAsia="zh-CN"/>
@@ -958,7 +1027,7 @@
     </w:p>
     <w:p>
       <w:pPr>
-        <w:ind w:left="420" w:leftChars="200"/>
+        <w:ind w:left="560" w:leftChars="200"/>
         <w:rPr>
           <w:rFonts w:hint="eastAsia"/>
           <w:lang w:val="en-US" w:eastAsia="zh-CN"/>
@@ -974,7 +1043,7 @@
     </w:p>
     <w:p>
       <w:pPr>
-        <w:ind w:left="420" w:leftChars="200"/>
+        <w:ind w:left="560" w:leftChars="200"/>
         <w:rPr>
           <w:rFonts w:hint="eastAsia"/>
           <w:lang w:val="en-US" w:eastAsia="zh-CN"/>
@@ -990,7 +1059,7 @@
     </w:p>
     <w:p>
       <w:pPr>
-        <w:ind w:left="420" w:leftChars="200"/>
+        <w:ind w:left="560" w:leftChars="200"/>
         <w:rPr>
           <w:rFonts w:hint="eastAsia"/>
           <w:lang w:val="en-US" w:eastAsia="zh-CN"/>
@@ -1006,7 +1075,7 @@
     </w:p>
     <w:p>
       <w:pPr>
-        <w:ind w:left="420" w:leftChars="200"/>
+        <w:ind w:left="560" w:leftChars="200"/>
         <w:rPr>
           <w:rFonts w:hint="eastAsia"/>
           <w:lang w:val="en-US" w:eastAsia="zh-CN"/>
@@ -1022,7 +1091,7 @@
     </w:p>
     <w:p>
       <w:pPr>
-        <w:ind w:left="420" w:leftChars="200"/>
+        <w:ind w:left="560" w:leftChars="200"/>
         <w:rPr>
           <w:rFonts w:hint="eastAsia"/>
           <w:lang w:val="en-US" w:eastAsia="zh-CN"/>
@@ -1038,23 +1107,32 @@
     </w:p>
     <w:p>
       <w:pPr>
-        <w:ind w:left="420" w:leftChars="200"/>
-        <w:rPr>
-          <w:rFonts w:hint="eastAsia"/>
-          <w:lang w:val="en-US" w:eastAsia="zh-CN"/>
-        </w:rPr>
-      </w:pPr>
-      <w:r>
-        <w:rPr>
-          <w:rFonts w:hint="eastAsia"/>
-          <w:lang w:val="en-US" w:eastAsia="zh-CN"/>
-        </w:rPr>
-        <w:t xml:space="preserve">        return max(left_depth,right_depth)+1;</w:t>
-      </w:r>
-    </w:p>
-    <w:p>
-      <w:pPr>
-        <w:ind w:left="420" w:leftChars="200"/>
+        <w:ind w:left="560" w:leftChars="200"/>
+        <w:rPr>
+          <w:rFonts w:hint="eastAsia"/>
+          <w:color w:val="FF0000"/>
+          <w:lang w:val="en-US" w:eastAsia="zh-CN"/>
+        </w:rPr>
+      </w:pPr>
+      <w:r>
+        <w:rPr>
+          <w:rFonts w:hint="eastAsia"/>
+          <w:lang w:val="en-US" w:eastAsia="zh-CN"/>
+        </w:rPr>
+        <w:t xml:space="preserve">       </w:t>
+      </w:r>
+      <w:r>
+        <w:rPr>
+          <w:rFonts w:hint="eastAsia"/>
+          <w:color w:val="FF0000"/>
+          <w:lang w:val="en-US" w:eastAsia="zh-CN"/>
+        </w:rPr>
+        <w:t xml:space="preserve"> return max(left_depth,right_depth)+1;</w:t>
+      </w:r>
+    </w:p>
+    <w:p>
+      <w:pPr>
+        <w:ind w:left="560" w:leftChars="200"/>
         <w:rPr>
           <w:rFonts w:hint="eastAsia"/>
           <w:lang w:val="en-US" w:eastAsia="zh-CN"/>
@@ -1070,7 +1148,7 @@
     </w:p>
     <w:p>
       <w:pPr>
-        <w:ind w:left="420" w:leftChars="200"/>
+        <w:ind w:left="560" w:leftChars="200"/>
         <w:rPr>
           <w:rFonts w:hint="eastAsia"/>
           <w:lang w:val="en-US" w:eastAsia="zh-CN"/>
@@ -1086,7 +1164,7 @@
     </w:p>
     <w:p>
       <w:pPr>
-        <w:ind w:left="420" w:leftChars="200"/>
+        <w:ind w:left="560" w:leftChars="200"/>
         <w:rPr>
           <w:rFonts w:hint="eastAsia"/>
           <w:lang w:val="en-US" w:eastAsia="zh-CN"/>
@@ -1102,7 +1180,7 @@
     </w:p>
     <w:p>
       <w:pPr>
-        <w:ind w:left="420" w:leftChars="200"/>
+        <w:ind w:left="560" w:leftChars="200"/>
         <w:rPr>
           <w:rFonts w:hint="eastAsia"/>
           <w:lang w:val="en-US" w:eastAsia="zh-CN"/>
@@ -1118,7 +1196,7 @@
     </w:p>
     <w:p>
       <w:pPr>
-        <w:ind w:left="420" w:leftChars="200"/>
+        <w:ind w:left="560" w:leftChars="200"/>
         <w:rPr>
           <w:rFonts w:hint="eastAsia"/>
           <w:lang w:val="en-US" w:eastAsia="zh-CN"/>
@@ -1134,7 +1212,7 @@
     </w:p>
     <w:p>
       <w:pPr>
-        <w:ind w:left="420" w:leftChars="200"/>
+        <w:ind w:left="560" w:leftChars="200"/>
         <w:rPr>
           <w:rFonts w:hint="eastAsia"/>
           <w:color w:val="FF0000"/>
@@ -1148,7 +1226,6 @@
         </w:rPr>
         <w:t xml:space="preserve">    </w:t>
       </w:r>
-      <w:bookmarkStart w:id="0" w:name="_GoBack"/>
       <w:r>
         <w:rPr>
           <w:rFonts w:hint="eastAsia"/>
@@ -1160,7 +1237,7 @@
     </w:p>
     <w:p>
       <w:pPr>
-        <w:ind w:left="420" w:leftChars="200"/>
+        <w:ind w:left="560" w:leftChars="200"/>
         <w:rPr>
           <w:rFonts w:hint="eastAsia"/>
           <w:color w:val="FF0000"/>
@@ -1176,10 +1253,9 @@
         <w:t xml:space="preserve">        return (dep&lt;=1) &amp;&amp; isBalanced(root-&gt;left) &amp;&amp; isBalanced(root-&gt;right);</w:t>
       </w:r>
     </w:p>
-    <w:bookmarkEnd w:id="0"/>
-    <w:p>
-      <w:pPr>
-        <w:ind w:left="420" w:leftChars="200"/>
+    <w:p>
+      <w:pPr>
+        <w:ind w:left="560" w:leftChars="200"/>
         <w:rPr>
           <w:rFonts w:hint="eastAsia"/>
           <w:lang w:val="en-US" w:eastAsia="zh-CN"/>
@@ -1195,7 +1271,7 @@
     </w:p>
     <w:p>
       <w:pPr>
-        <w:ind w:left="420" w:leftChars="200"/>
+        <w:ind w:left="560" w:leftChars="200"/>
         <w:rPr>
           <w:rFonts w:hint="eastAsia"/>
           <w:lang w:val="en-US" w:eastAsia="zh-CN"/>
@@ -1294,7 +1370,7 @@
     </w:p>
     <w:p>
       <w:pPr>
-        <w:ind w:left="420" w:leftChars="200"/>
+        <w:ind w:left="560" w:leftChars="200"/>
       </w:pPr>
       <w:r>
         <w:t>public:</w:t>
@@ -1302,7 +1378,7 @@
     </w:p>
     <w:p>
       <w:pPr>
-        <w:ind w:left="420" w:leftChars="200"/>
+        <w:ind w:left="560" w:leftChars="200"/>
       </w:pPr>
       <w:r>
         <w:tab/>
@@ -1313,7 +1389,7 @@
     </w:p>
     <w:p>
       <w:pPr>
-        <w:ind w:left="420" w:leftChars="200"/>
+        <w:ind w:left="560" w:leftChars="200"/>
       </w:pPr>
       <w:r>
         <w:tab/>
@@ -1324,7 +1400,7 @@
     </w:p>
     <w:p>
       <w:pPr>
-        <w:ind w:left="420" w:leftChars="200"/>
+        <w:ind w:left="560" w:leftChars="200"/>
       </w:pPr>
       <w:r>
         <w:tab/>
@@ -1338,7 +1414,7 @@
     </w:p>
     <w:p>
       <w:pPr>
-        <w:ind w:left="420" w:leftChars="200"/>
+        <w:ind w:left="560" w:leftChars="200"/>
       </w:pPr>
       <w:r>
         <w:tab/>
@@ -1352,7 +1428,7 @@
     </w:p>
     <w:p>
       <w:pPr>
-        <w:ind w:left="420" w:leftChars="200"/>
+        <w:ind w:left="560" w:leftChars="200"/>
       </w:pPr>
       <w:r>
         <w:tab/>
@@ -1366,7 +1442,7 @@
     </w:p>
     <w:p>
       <w:pPr>
-        <w:ind w:left="420" w:leftChars="200"/>
+        <w:ind w:left="560" w:leftChars="200"/>
       </w:pPr>
       <w:r>
         <w:tab/>
@@ -1377,7 +1453,7 @@
     </w:p>
     <w:p>
       <w:pPr>
-        <w:ind w:left="420" w:leftChars="200"/>
+        <w:ind w:left="560" w:leftChars="200"/>
       </w:pPr>
       <w:r>
         <w:tab/>
@@ -1388,7 +1464,7 @@
     </w:p>
     <w:p>
       <w:pPr>
-        <w:ind w:left="420" w:leftChars="200"/>
+        <w:ind w:left="560" w:leftChars="200"/>
       </w:pPr>
       <w:r>
         <w:tab/>
@@ -1402,7 +1478,7 @@
     </w:p>
     <w:p>
       <w:pPr>
-        <w:ind w:left="420" w:leftChars="200"/>
+        <w:ind w:left="560" w:leftChars="200"/>
       </w:pPr>
       <w:r>
         <w:tab/>
@@ -1416,7 +1492,7 @@
     </w:p>
     <w:p>
       <w:pPr>
-        <w:ind w:left="420" w:leftChars="200"/>
+        <w:ind w:left="560" w:leftChars="200"/>
       </w:pPr>
       <w:r>
         <w:tab/>
@@ -1430,7 +1506,7 @@
     </w:p>
     <w:p>
       <w:pPr>
-        <w:ind w:left="420" w:leftChars="200"/>
+        <w:ind w:left="560" w:leftChars="200"/>
       </w:pPr>
       <w:r>
         <w:tab/>
@@ -1444,7 +1520,7 @@
     </w:p>
     <w:p>
       <w:pPr>
-        <w:ind w:left="420" w:leftChars="200"/>
+        <w:ind w:left="560" w:leftChars="200"/>
       </w:pPr>
       <w:r>
         <w:tab/>
@@ -1461,7 +1537,7 @@
     </w:p>
     <w:p>
       <w:pPr>
-        <w:ind w:left="420" w:leftChars="200"/>
+        <w:ind w:left="560" w:leftChars="200"/>
       </w:pPr>
       <w:r>
         <w:tab/>
@@ -1478,7 +1554,7 @@
     </w:p>
     <w:p>
       <w:pPr>
-        <w:ind w:left="420" w:leftChars="200"/>
+        <w:ind w:left="560" w:leftChars="200"/>
       </w:pPr>
       <w:r>
         <w:tab/>
@@ -1495,7 +1571,7 @@
     </w:p>
     <w:p>
       <w:pPr>
-        <w:ind w:left="420" w:leftChars="200"/>
+        <w:ind w:left="560" w:leftChars="200"/>
       </w:pPr>
       <w:r>
         <w:tab/>
@@ -1515,7 +1591,7 @@
     </w:p>
     <w:p>
       <w:pPr>
-        <w:ind w:left="420" w:leftChars="200"/>
+        <w:ind w:left="560" w:leftChars="200"/>
       </w:pPr>
       <w:r>
         <w:tab/>
@@ -1535,7 +1611,7 @@
     </w:p>
     <w:p>
       <w:pPr>
-        <w:ind w:left="420" w:leftChars="200"/>
+        <w:ind w:left="560" w:leftChars="200"/>
       </w:pPr>
       <w:r>
         <w:tab/>
@@ -1552,7 +1628,7 @@
     </w:p>
     <w:p>
       <w:pPr>
-        <w:ind w:left="420" w:leftChars="200"/>
+        <w:ind w:left="560" w:leftChars="200"/>
       </w:pPr>
       <w:r>
         <w:tab/>
@@ -1566,7 +1642,7 @@
     </w:p>
     <w:p>
       <w:pPr>
-        <w:ind w:left="420" w:leftChars="200"/>
+        <w:ind w:left="560" w:leftChars="200"/>
       </w:pPr>
       <w:r>
         <w:tab/>
@@ -1580,7 +1656,7 @@
     </w:p>
     <w:p>
       <w:pPr>
-        <w:ind w:left="420" w:leftChars="200"/>
+        <w:ind w:left="560" w:leftChars="200"/>
       </w:pPr>
       <w:r>
         <w:tab/>
@@ -1591,7 +1667,7 @@
     </w:p>
     <w:p>
       <w:pPr>
-        <w:ind w:left="420" w:leftChars="200"/>
+        <w:ind w:left="560" w:leftChars="200"/>
       </w:pPr>
       <w:r>
         <w:t>};</w:t>
@@ -1615,14 +1691,65 @@
 </w:document>
 </file>
 
+<file path=word/endnotes.xml><?xml version="1.0" encoding="utf-8"?>
+<w:endnotes xmlns:wpc="http://schemas.microsoft.com/office/word/2010/wordprocessingCanvas" xmlns:mc="http://schemas.openxmlformats.org/markup-compatibility/2006" xmlns:o="urn:schemas-microsoft-com:office:office" xmlns:r="http://schemas.openxmlformats.org/officeDocument/2006/relationships" xmlns:m="http://schemas.openxmlformats.org/officeDocument/2006/math" xmlns:v="urn:schemas-microsoft-com:vml" xmlns:wp14="http://schemas.microsoft.com/office/word/2010/wordprocessingDrawing" xmlns:wp="http://schemas.openxmlformats.org/drawingml/2006/wordprocessingDrawing" xmlns:w="http://schemas.openxmlformats.org/wordprocessingml/2006/main" xmlns:w14="http://schemas.microsoft.com/office/word/2010/wordml" xmlns:w15="http://schemas.microsoft.com/office/word/2012/wordml" xmlns:w10="urn:schemas-microsoft-com:office:word" xmlns:wpg="http://schemas.microsoft.com/office/word/2010/wordprocessingGroup" xmlns:wpi="http://schemas.microsoft.com/office/word/2010/wordprocessingInk" xmlns:wne="http://schemas.microsoft.com/office/word/2006/wordml" xmlns:wps="http://schemas.microsoft.com/office/word/2010/wordprocessingShape" xmlns:wpsCustomData="http://www.wps.cn/officeDocument/2013/wpsCustomData" mc:Ignorable="w14 w15 wp14">
+  <w:endnote w:type="separator" w:id="0">
+    <w:p>
+      <w:pPr>
+        <w:spacing w:line="240" w:lineRule="auto"/>
+      </w:pPr>
+      <w:r>
+        <w:separator/>
+      </w:r>
+    </w:p>
+  </w:endnote>
+  <w:endnote w:type="continuationSeparator" w:id="1">
+    <w:p>
+      <w:pPr>
+        <w:spacing w:line="240" w:lineRule="auto"/>
+      </w:pPr>
+      <w:r>
+        <w:continuationSeparator/>
+      </w:r>
+    </w:p>
+  </w:endnote>
+</w:endnotes>
+</file>
+
+<file path=word/footnotes.xml><?xml version="1.0" encoding="utf-8"?>
+<w:footnotes xmlns:wpc="http://schemas.microsoft.com/office/word/2010/wordprocessingCanvas" xmlns:mc="http://schemas.openxmlformats.org/markup-compatibility/2006" xmlns:o="urn:schemas-microsoft-com:office:office" xmlns:r="http://schemas.openxmlformats.org/officeDocument/2006/relationships" xmlns:m="http://schemas.openxmlformats.org/officeDocument/2006/math" xmlns:v="urn:schemas-microsoft-com:vml" xmlns:wp14="http://schemas.microsoft.com/office/word/2010/wordprocessingDrawing" xmlns:wp="http://schemas.openxmlformats.org/drawingml/2006/wordprocessingDrawing" xmlns:w="http://schemas.openxmlformats.org/wordprocessingml/2006/main" xmlns:w14="http://schemas.microsoft.com/office/word/2010/wordml" xmlns:w15="http://schemas.microsoft.com/office/word/2012/wordml" xmlns:w10="urn:schemas-microsoft-com:office:word" xmlns:wpg="http://schemas.microsoft.com/office/word/2010/wordprocessingGroup" xmlns:wpi="http://schemas.microsoft.com/office/word/2010/wordprocessingInk" xmlns:wne="http://schemas.microsoft.com/office/word/2006/wordml" xmlns:wps="http://schemas.microsoft.com/office/word/2010/wordprocessingShape" xmlns:wpsCustomData="http://www.wps.cn/officeDocument/2013/wpsCustomData" mc:Ignorable="w14 w15 wp14">
+  <w:footnote w:type="separator" w:id="0">
+    <w:p>
+      <w:pPr>
+        <w:spacing w:line="360" w:lineRule="auto"/>
+      </w:pPr>
+      <w:r>
+        <w:separator/>
+      </w:r>
+    </w:p>
+  </w:footnote>
+  <w:footnote w:type="continuationSeparator" w:id="1">
+    <w:p>
+      <w:pPr>
+        <w:spacing w:line="360" w:lineRule="auto"/>
+      </w:pPr>
+      <w:r>
+        <w:continuationSeparator/>
+      </w:r>
+    </w:p>
+  </w:footnote>
+</w:footnotes>
+</file>
+
 <file path=word/styles.xml><?xml version="1.0" encoding="utf-8"?>
-<w:styles xmlns:mc="http://schemas.openxmlformats.org/markup-compatibility/2006" xmlns:o="urn:schemas-microsoft-com:office:office" xmlns:r="http://schemas.openxmlformats.org/officeDocument/2006/relationships" xmlns:m="http://schemas.openxmlformats.org/officeDocument/2006/math" xmlns:v="urn:schemas-microsoft-com:vml" xmlns:w="http://schemas.openxmlformats.org/wordprocessingml/2006/main" xmlns:w14="http://schemas.microsoft.com/office/word/2010/wordml" xmlns:w10="urn:schemas-microsoft-com:office:word" xmlns:sl="http://schemas.openxmlformats.org/schemaLibrary/2006/main" mc:Ignorable="w14">
+<w:styles xmlns:mc="http://schemas.openxmlformats.org/markup-compatibility/2006" xmlns:o="urn:schemas-microsoft-com:office:office" xmlns:r="http://schemas.openxmlformats.org/officeDocument/2006/relationships" xmlns:m="http://schemas.openxmlformats.org/officeDocument/2006/math" xmlns:v="urn:schemas-microsoft-com:vml" xmlns:w="http://schemas.openxmlformats.org/wordprocessingml/2006/main" xmlns:w14="http://schemas.microsoft.com/office/word/2010/wordml" xmlns:w10="urn:schemas-microsoft-com:office:word" xmlns:sl="http://schemas.openxmlformats.org/schemaLibrary/2006/main" xmlns:wpsCustomData="http://www.wps.cn/officeDocument/2013/wpsCustomData" mc:Ignorable="w14">
   <w:docDefaults>
     <w:rPrDefault>
       <w:rPr>
         <w:rFonts w:asciiTheme="minorHAnsi" w:hAnsiTheme="minorHAnsi" w:eastAsiaTheme="minorEastAsia" w:cstheme="minorBidi"/>
       </w:rPr>
     </w:rPrDefault>
+    <w:pPrDefault/>
   </w:docDefaults>
   <w:latentStyles w:count="260" w:defQFormat="0" w:defUnhideWhenUsed="1" w:defSemiHidden="1" w:defUIPriority="99" w:defLockedState="0">
     <w:lsdException w:qFormat="1" w:unhideWhenUsed="0" w:uiPriority="0" w:semiHidden="0" w:name="Normal"/>
@@ -1656,8 +1783,8 @@
     <w:lsdException w:uiPriority="99" w:name="Normal Indent"/>
     <w:lsdException w:uiPriority="99" w:name="footnote text"/>
     <w:lsdException w:uiPriority="99" w:name="annotation text"/>
-    <w:lsdException w:uiPriority="99" w:semiHidden="0" w:name="header"/>
-    <w:lsdException w:uiPriority="99" w:semiHidden="0" w:name="footer"/>
+    <w:lsdException w:qFormat="1" w:uiPriority="99" w:semiHidden="0" w:name="header"/>
+    <w:lsdException w:qFormat="1" w:uiPriority="99" w:semiHidden="0" w:name="footer"/>
     <w:lsdException w:uiPriority="99" w:name="index heading"/>
     <w:lsdException w:qFormat="1" w:uiPriority="35" w:name="caption"/>
     <w:lsdException w:uiPriority="99" w:name="table of figures"/>
@@ -1690,7 +1817,7 @@
     <w:lsdException w:qFormat="1" w:unhideWhenUsed="0" w:uiPriority="10" w:semiHidden="0" w:name="Title"/>
     <w:lsdException w:uiPriority="99" w:name="Closing"/>
     <w:lsdException w:uiPriority="99" w:name="Signature"/>
-    <w:lsdException w:uiPriority="1" w:name="Default Paragraph Font"/>
+    <w:lsdException w:qFormat="1" w:uiPriority="1" w:semiHidden="0" w:name="Default Paragraph Font"/>
     <w:lsdException w:uiPriority="99" w:name="Body Text"/>
     <w:lsdException w:uiPriority="99" w:name="Body Text Indent"/>
     <w:lsdException w:uiPriority="99" w:name="List Continue"/>
@@ -1728,7 +1855,7 @@
     <w:lsdException w:uiPriority="99" w:name="HTML Sample"/>
     <w:lsdException w:uiPriority="99" w:name="HTML Typewriter"/>
     <w:lsdException w:uiPriority="99" w:name="HTML Variable"/>
-    <w:lsdException w:uiPriority="99" w:name="Normal Table"/>
+    <w:lsdException w:qFormat="1" w:uiPriority="99" w:semiHidden="0" w:name="Normal Table"/>
     <w:lsdException w:uiPriority="99" w:name="annotation subject"/>
     <w:lsdException w:uiPriority="99" w:name="Table Simple 1"/>
     <w:lsdException w:uiPriority="99" w:name="Table Simple 2"/>
@@ -1884,9 +2011,9 @@
       <w:jc w:val="both"/>
     </w:pPr>
     <w:rPr>
-      <w:rFonts w:ascii="Times New Roman" w:hAnsi="Times New Roman" w:eastAsia="华文宋体" w:cstheme="minorBidi"/>
+      <w:rFonts w:ascii="Times New Roman" w:hAnsi="Times New Roman" w:eastAsia="仿宋" w:cstheme="minorBidi"/>
       <w:kern w:val="2"/>
-      <w:sz w:val="21"/>
+      <w:sz w:val="28"/>
       <w:szCs w:val="22"/>
       <w:lang w:val="en-US" w:eastAsia="zh-CN" w:bidi="ar-SA"/>
     </w:rPr>
@@ -1895,7 +2022,7 @@
     <w:name w:val="heading 1"/>
     <w:basedOn w:val="1"/>
     <w:next w:val="1"/>
-    <w:link w:val="15"/>
+    <w:link w:val="17"/>
     <w:qFormat/>
     <w:uiPriority w:val="9"/>
     <w:pPr>
@@ -1914,7 +2041,7 @@
     <w:name w:val="heading 2"/>
     <w:basedOn w:val="1"/>
     <w:next w:val="1"/>
-    <w:link w:val="16"/>
+    <w:link w:val="18"/>
     <w:unhideWhenUsed/>
     <w:qFormat/>
     <w:uiPriority w:val="0"/>
@@ -1932,7 +2059,7 @@
     <w:name w:val="heading 3"/>
     <w:basedOn w:val="1"/>
     <w:next w:val="1"/>
-    <w:link w:val="17"/>
+    <w:link w:val="19"/>
     <w:unhideWhenUsed/>
     <w:qFormat/>
     <w:uiPriority w:val="0"/>
@@ -1949,7 +2076,7 @@
     <w:name w:val="heading 4"/>
     <w:basedOn w:val="1"/>
     <w:next w:val="1"/>
-    <w:link w:val="18"/>
+    <w:link w:val="20"/>
     <w:unhideWhenUsed/>
     <w:qFormat/>
     <w:uiPriority w:val="9"/>
@@ -1969,7 +2096,7 @@
     <w:name w:val="heading 5"/>
     <w:basedOn w:val="1"/>
     <w:next w:val="1"/>
-    <w:link w:val="19"/>
+    <w:link w:val="15"/>
     <w:unhideWhenUsed/>
     <w:qFormat/>
     <w:uiPriority w:val="9"/>
@@ -1988,7 +2115,7 @@
     <w:name w:val="heading 6"/>
     <w:basedOn w:val="1"/>
     <w:next w:val="1"/>
-    <w:link w:val="20"/>
+    <w:link w:val="16"/>
     <w:unhideWhenUsed/>
     <w:qFormat/>
     <w:uiPriority w:val="9"/>
@@ -2038,17 +2165,18 @@
       <w:rFonts w:cstheme="majorBidi"/>
     </w:rPr>
   </w:style>
-  <w:style w:type="character" w:default="1" w:styleId="13">
+  <w:style w:type="character" w:default="1" w:styleId="14">
     <w:name w:val="Default Paragraph Font"/>
     <w:unhideWhenUsed/>
+    <w:qFormat/>
     <w:uiPriority w:val="1"/>
   </w:style>
-  <w:style w:type="table" w:default="1" w:styleId="14">
+  <w:style w:type="table" w:default="1" w:styleId="13">
     <w:name w:val="Normal Table"/>
     <w:unhideWhenUsed/>
+    <w:qFormat/>
     <w:uiPriority w:val="99"/>
     <w:tblPr>
-      <w:tblLayout w:type="fixed"/>
       <w:tblCellMar>
         <w:top w:w="0" w:type="dxa"/>
         <w:left w:w="108" w:type="dxa"/>
@@ -2062,6 +2190,7 @@
     <w:basedOn w:val="1"/>
     <w:link w:val="25"/>
     <w:unhideWhenUsed/>
+    <w:qFormat/>
     <w:uiPriority w:val="99"/>
     <w:pPr>
       <w:tabs>
@@ -2082,6 +2211,7 @@
     <w:basedOn w:val="1"/>
     <w:link w:val="24"/>
     <w:unhideWhenUsed/>
+    <w:qFormat/>
     <w:uiPriority w:val="99"/>
     <w:pPr>
       <w:pBdr>
@@ -2119,9 +2249,38 @@
     </w:rPr>
   </w:style>
   <w:style w:type="character" w:customStyle="1" w:styleId="15">
+    <w:name w:val="标题 5 字符"/>
+    <w:basedOn w:val="14"/>
+    <w:link w:val="6"/>
+    <w:qFormat/>
+    <w:uiPriority w:val="9"/>
+    <w:rPr>
+      <w:rFonts w:ascii="Times New Roman" w:hAnsi="Times New Roman" w:eastAsia="仿宋"/>
+      <w:b/>
+      <w:bCs/>
+      <w:sz w:val="24"/>
+      <w:szCs w:val="28"/>
+    </w:rPr>
+  </w:style>
+  <w:style w:type="character" w:customStyle="1" w:styleId="16">
+    <w:name w:val="标题 6 字符"/>
+    <w:basedOn w:val="14"/>
+    <w:link w:val="7"/>
+    <w:qFormat/>
+    <w:uiPriority w:val="9"/>
+    <w:rPr>
+      <w:rFonts w:ascii="Times New Roman" w:hAnsi="Times New Roman" w:eastAsia="仿宋" w:cstheme="majorBidi"/>
+      <w:b/>
+      <w:bCs/>
+      <w:sz w:val="24"/>
+      <w:szCs w:val="24"/>
+    </w:rPr>
+  </w:style>
+  <w:style w:type="character" w:customStyle="1" w:styleId="17">
     <w:name w:val="标题 1 字符"/>
-    <w:basedOn w:val="13"/>
+    <w:basedOn w:val="14"/>
     <w:link w:val="2"/>
+    <w:qFormat/>
     <w:uiPriority w:val="9"/>
     <w:rPr>
       <w:rFonts w:ascii="Times New Roman" w:hAnsi="Times New Roman" w:eastAsia="华文宋体"/>
@@ -2131,7 +2290,7 @@
       <w:szCs w:val="44"/>
     </w:rPr>
   </w:style>
-  <w:style w:type="character" w:customStyle="1" w:styleId="16">
+  <w:style w:type="character" w:customStyle="1" w:styleId="18">
     <w:name w:val="标题 2 字符"/>
     <w:link w:val="3"/>
     <w:qFormat/>
@@ -2142,7 +2301,7 @@
       <w:szCs w:val="24"/>
     </w:rPr>
   </w:style>
-  <w:style w:type="character" w:customStyle="1" w:styleId="17">
+  <w:style w:type="character" w:customStyle="1" w:styleId="19">
     <w:name w:val="标题 3 字符"/>
     <w:link w:val="4"/>
     <w:qFormat/>
@@ -2153,10 +2312,11 @@
       <w:szCs w:val="24"/>
     </w:rPr>
   </w:style>
-  <w:style w:type="character" w:customStyle="1" w:styleId="18">
+  <w:style w:type="character" w:customStyle="1" w:styleId="20">
     <w:name w:val="标题 4 字符"/>
-    <w:basedOn w:val="13"/>
+    <w:basedOn w:val="14"/>
     <w:link w:val="5"/>
+    <w:qFormat/>
     <w:uiPriority w:val="9"/>
     <w:rPr>
       <w:rFonts w:ascii="Times New Roman" w:hAnsi="Times New Roman" w:eastAsiaTheme="majorEastAsia" w:cstheme="majorBidi"/>
@@ -2166,36 +2326,11 @@
       <w:szCs w:val="28"/>
     </w:rPr>
   </w:style>
-  <w:style w:type="character" w:customStyle="1" w:styleId="19">
-    <w:name w:val="标题 5 字符"/>
-    <w:basedOn w:val="13"/>
-    <w:link w:val="6"/>
-    <w:uiPriority w:val="9"/>
-    <w:rPr>
-      <w:rFonts w:ascii="Times New Roman" w:hAnsi="Times New Roman" w:eastAsia="仿宋"/>
-      <w:b/>
-      <w:bCs/>
-      <w:sz w:val="24"/>
-      <w:szCs w:val="28"/>
-    </w:rPr>
-  </w:style>
-  <w:style w:type="character" w:customStyle="1" w:styleId="20">
-    <w:name w:val="标题 6 字符"/>
-    <w:basedOn w:val="13"/>
-    <w:link w:val="7"/>
-    <w:uiPriority w:val="9"/>
-    <w:rPr>
-      <w:rFonts w:ascii="Times New Roman" w:hAnsi="Times New Roman" w:eastAsia="仿宋" w:cstheme="majorBidi"/>
-      <w:b/>
-      <w:bCs/>
-      <w:sz w:val="24"/>
-      <w:szCs w:val="24"/>
-    </w:rPr>
-  </w:style>
   <w:style w:type="character" w:customStyle="1" w:styleId="21">
     <w:name w:val="标题 字符"/>
-    <w:basedOn w:val="13"/>
+    <w:basedOn w:val="14"/>
     <w:link w:val="12"/>
+    <w:qFormat/>
     <w:uiPriority w:val="10"/>
     <w:rPr>
       <w:rFonts w:ascii="Times New Roman" w:hAnsi="Times New Roman" w:eastAsia="仿宋" w:cstheme="majorBidi"/>
@@ -2207,8 +2342,9 @@
   </w:style>
   <w:style w:type="character" w:customStyle="1" w:styleId="22">
     <w:name w:val="标题 7 字符"/>
-    <w:basedOn w:val="13"/>
+    <w:basedOn w:val="14"/>
     <w:link w:val="8"/>
+    <w:qFormat/>
     <w:uiPriority w:val="9"/>
     <w:rPr>
       <w:rFonts w:ascii="Times New Roman" w:hAnsi="Times New Roman" w:eastAsia="华文宋体"/>
@@ -2220,8 +2356,9 @@
   </w:style>
   <w:style w:type="character" w:customStyle="1" w:styleId="23">
     <w:name w:val="标题 8 字符"/>
-    <w:basedOn w:val="13"/>
+    <w:basedOn w:val="14"/>
     <w:link w:val="9"/>
+    <w:qFormat/>
     <w:uiPriority w:val="9"/>
     <w:rPr>
       <w:rFonts w:ascii="Times New Roman" w:hAnsi="Times New Roman" w:eastAsia="仿宋" w:cstheme="majorBidi"/>
@@ -2231,8 +2368,9 @@
   </w:style>
   <w:style w:type="character" w:customStyle="1" w:styleId="24">
     <w:name w:val="页眉 字符"/>
-    <w:basedOn w:val="13"/>
+    <w:basedOn w:val="14"/>
     <w:link w:val="11"/>
+    <w:qFormat/>
     <w:uiPriority w:val="99"/>
     <w:rPr>
       <w:rFonts w:ascii="Times New Roman" w:hAnsi="Times New Roman" w:eastAsia="华文宋体"/>
@@ -2242,8 +2380,9 @@
   </w:style>
   <w:style w:type="character" w:customStyle="1" w:styleId="25">
     <w:name w:val="页脚 字符"/>
-    <w:basedOn w:val="13"/>
+    <w:basedOn w:val="14"/>
     <w:link w:val="10"/>
+    <w:qFormat/>
     <w:uiPriority w:val="99"/>
     <w:rPr>
       <w:rFonts w:ascii="Times New Roman" w:hAnsi="Times New Roman" w:eastAsia="华文宋体"/>
@@ -2506,7 +2645,6 @@
     </a:fmtScheme>
   </a:themeElements>
   <a:objectDefaults/>
-  <a:extraClrSchemeLst/>
 </a:theme>
 </file>
 

--- a/15. Leetcode/110. 平衡二叉树.docx
+++ b/15. Leetcode/110. 平衡二叉树.docx
@@ -12,10 +12,12 @@
         </w:rPr>
         <w:t>题目</w:t>
       </w:r>
-    </w:p>
-    <w:p>
-      <w:pPr>
-        <w:ind w:left="560" w:leftChars="200"/>
+      <w:bookmarkStart w:id="0" w:name="_GoBack"/>
+      <w:bookmarkEnd w:id="0"/>
+    </w:p>
+    <w:p>
+      <w:pPr>
+        <w:ind w:firstLine="420" w:firstLineChars="0"/>
         <w:rPr>
           <w:rFonts w:hint="eastAsia"/>
         </w:rPr>
@@ -29,7 +31,7 @@
     </w:p>
     <w:p>
       <w:pPr>
-        <w:ind w:left="560" w:leftChars="200"/>
+        <w:ind w:firstLine="420" w:firstLineChars="0"/>
       </w:pPr>
       <w:r>
         <w:rPr>
@@ -67,7 +69,7 @@
     </w:p>
     <w:p>
       <w:pPr>
-        <w:ind w:left="560" w:leftChars="200"/>
+        <w:ind w:left="480" w:leftChars="200"/>
         <w:rPr>
           <w:rFonts w:hint="eastAsia"/>
         </w:rPr>
@@ -81,7 +83,7 @@
     </w:p>
     <w:p>
       <w:pPr>
-        <w:ind w:left="560" w:leftChars="200"/>
+        <w:ind w:left="480" w:leftChars="200"/>
       </w:pPr>
       <w:r>
         <w:t xml:space="preserve">   3</w:t>
@@ -89,7 +91,7 @@
     </w:p>
     <w:p>
       <w:pPr>
-        <w:ind w:left="560" w:leftChars="200"/>
+        <w:ind w:left="480" w:leftChars="200"/>
       </w:pPr>
       <w:r>
         <w:t xml:space="preserve">   / \</w:t>
@@ -97,7 +99,7 @@
     </w:p>
     <w:p>
       <w:pPr>
-        <w:ind w:left="560" w:leftChars="200"/>
+        <w:ind w:left="480" w:leftChars="200"/>
       </w:pPr>
       <w:r>
         <w:t xml:space="preserve">  9  20</w:t>
@@ -105,7 +107,7 @@
     </w:p>
     <w:p>
       <w:pPr>
-        <w:ind w:left="560" w:leftChars="200"/>
+        <w:ind w:left="480" w:leftChars="200"/>
       </w:pPr>
       <w:r>
         <w:t xml:space="preserve">    /  \</w:t>
@@ -113,7 +115,7 @@
     </w:p>
     <w:p>
       <w:pPr>
-        <w:ind w:left="560" w:leftChars="200"/>
+        <w:ind w:left="480" w:leftChars="200"/>
       </w:pPr>
       <w:r>
         <w:t xml:space="preserve">   15  7</w:t>
@@ -121,7 +123,7 @@
     </w:p>
     <w:p>
       <w:pPr>
-        <w:ind w:left="560" w:leftChars="200"/>
+        <w:ind w:left="480" w:leftChars="200"/>
         <w:rPr>
           <w:rFonts w:hint="eastAsia"/>
         </w:rPr>
@@ -135,7 +137,7 @@
     </w:p>
     <w:p>
       <w:pPr>
-        <w:ind w:left="560" w:leftChars="200"/>
+        <w:ind w:left="480" w:leftChars="200"/>
         <w:rPr>
           <w:rFonts w:hint="eastAsia"/>
           <w:b/>
@@ -151,7 +153,7 @@
     </w:p>
     <w:p>
       <w:pPr>
-        <w:ind w:left="560" w:leftChars="200"/>
+        <w:ind w:left="480" w:leftChars="200"/>
         <w:rPr>
           <w:rFonts w:hint="eastAsia"/>
         </w:rPr>
@@ -165,7 +167,7 @@
     </w:p>
     <w:p>
       <w:pPr>
-        <w:ind w:left="560" w:leftChars="200"/>
+        <w:ind w:left="480" w:leftChars="200"/>
       </w:pPr>
       <w:r>
         <w:t xml:space="preserve">      1</w:t>
@@ -173,7 +175,7 @@
     </w:p>
     <w:p>
       <w:pPr>
-        <w:ind w:left="560" w:leftChars="200"/>
+        <w:ind w:left="480" w:leftChars="200"/>
       </w:pPr>
       <w:r>
         <w:t xml:space="preserve">      / \</w:t>
@@ -181,7 +183,7 @@
     </w:p>
     <w:p>
       <w:pPr>
-        <w:ind w:left="560" w:leftChars="200"/>
+        <w:ind w:left="480" w:leftChars="200"/>
       </w:pPr>
       <w:r>
         <w:t xml:space="preserve">     2  2</w:t>
@@ -189,7 +191,7 @@
     </w:p>
     <w:p>
       <w:pPr>
-        <w:ind w:left="560" w:leftChars="200"/>
+        <w:ind w:left="480" w:leftChars="200"/>
       </w:pPr>
       <w:r>
         <w:t xml:space="preserve">    / \</w:t>
@@ -197,7 +199,7 @@
     </w:p>
     <w:p>
       <w:pPr>
-        <w:ind w:left="560" w:leftChars="200"/>
+        <w:ind w:left="480" w:leftChars="200"/>
       </w:pPr>
       <w:r>
         <w:t xml:space="preserve">   3  3</w:t>
@@ -205,7 +207,7 @@
     </w:p>
     <w:p>
       <w:pPr>
-        <w:ind w:left="560" w:leftChars="200"/>
+        <w:ind w:left="480" w:leftChars="200"/>
       </w:pPr>
       <w:r>
         <w:t xml:space="preserve">  / \</w:t>
@@ -213,7 +215,7 @@
     </w:p>
     <w:p>
       <w:pPr>
-        <w:ind w:left="560" w:leftChars="200"/>
+        <w:ind w:left="480" w:leftChars="200"/>
       </w:pPr>
       <w:r>
         <w:t xml:space="preserve"> 4  4</w:t>
@@ -221,7 +223,7 @@
     </w:p>
     <w:p>
       <w:pPr>
-        <w:ind w:left="560" w:leftChars="200"/>
+        <w:ind w:left="480" w:leftChars="200"/>
         <w:rPr>
           <w:rFonts w:hint="eastAsia"/>
         </w:rPr>
@@ -235,7 +237,7 @@
     </w:p>
     <w:p>
       <w:pPr>
-        <w:ind w:left="560" w:leftChars="200"/>
+        <w:ind w:left="480" w:leftChars="200"/>
         <w:rPr>
           <w:rFonts w:hint="eastAsia"/>
           <w:b/>
@@ -251,7 +253,7 @@
     </w:p>
     <w:p>
       <w:pPr>
-        <w:ind w:left="560" w:leftChars="200"/>
+        <w:ind w:left="480" w:leftChars="200"/>
       </w:pPr>
       <w:r>
         <w:rPr>
@@ -327,8 +329,6 @@
         </w:rPr>
         <w:t>递归法/</w:t>
       </w:r>
-      <w:bookmarkStart w:id="0" w:name="_GoBack"/>
-      <w:bookmarkEnd w:id="0"/>
       <w:r>
         <w:rPr>
           <w:rFonts w:hint="eastAsia"/>
@@ -418,7 +418,7 @@
     </w:p>
     <w:p>
       <w:pPr>
-        <w:ind w:left="560" w:leftChars="200"/>
+        <w:ind w:left="480" w:leftChars="200"/>
       </w:pPr>
       <w:r>
         <w:t>class Solution {</w:t>
@@ -426,7 +426,7 @@
     </w:p>
     <w:p>
       <w:pPr>
-        <w:ind w:left="560" w:leftChars="200"/>
+        <w:ind w:left="480" w:leftChars="200"/>
       </w:pPr>
       <w:r>
         <w:t>private:</w:t>
@@ -434,7 +434,7 @@
     </w:p>
     <w:p>
       <w:pPr>
-        <w:ind w:left="560" w:leftChars="200"/>
+        <w:ind w:left="480" w:leftChars="200"/>
       </w:pPr>
       <w:r>
         <w:t xml:space="preserve">    int dfs(TreeNode* root, int maxDepth)</w:t>
@@ -442,7 +442,7 @@
     </w:p>
     <w:p>
       <w:pPr>
-        <w:ind w:left="560" w:leftChars="200"/>
+        <w:ind w:left="480" w:leftChars="200"/>
       </w:pPr>
       <w:r>
         <w:t xml:space="preserve">    {</w:t>
@@ -450,7 +450,7 @@
     </w:p>
     <w:p>
       <w:pPr>
-        <w:ind w:left="560" w:leftChars="200"/>
+        <w:ind w:left="480" w:leftChars="200"/>
       </w:pPr>
       <w:r>
         <w:t xml:space="preserve">        if(nullptr==root)return maxDepth;</w:t>
@@ -458,7 +458,7 @@
     </w:p>
     <w:p>
       <w:pPr>
-        <w:ind w:left="560" w:leftChars="200"/>
+        <w:ind w:left="480" w:leftChars="200"/>
         <w:rPr>
           <w:color w:val="FF0000"/>
         </w:rPr>
@@ -472,7 +472,7 @@
     </w:p>
     <w:p>
       <w:pPr>
-        <w:ind w:left="560" w:leftChars="200"/>
+        <w:ind w:left="480" w:leftChars="200"/>
         <w:rPr>
           <w:color w:val="FF0000"/>
         </w:rPr>
@@ -486,7 +486,7 @@
     </w:p>
     <w:p>
       <w:pPr>
-        <w:ind w:left="560" w:leftChars="200"/>
+        <w:ind w:left="480" w:leftChars="200"/>
       </w:pPr>
       <w:r>
         <w:t xml:space="preserve">        return abs(leftMaxDepth-rightMaxDepth);</w:t>
@@ -494,7 +494,7 @@
     </w:p>
     <w:p>
       <w:pPr>
-        <w:ind w:left="560" w:leftChars="200"/>
+        <w:ind w:left="480" w:leftChars="200"/>
       </w:pPr>
       <w:r>
         <w:t xml:space="preserve">    }</w:t>
@@ -502,7 +502,7 @@
     </w:p>
     <w:p>
       <w:pPr>
-        <w:ind w:left="560" w:leftChars="200"/>
+        <w:ind w:left="480" w:leftChars="200"/>
       </w:pPr>
       <w:r>
         <w:t>public:</w:t>
@@ -510,7 +510,7 @@
     </w:p>
     <w:p>
       <w:pPr>
-        <w:ind w:left="560" w:leftChars="200"/>
+        <w:ind w:left="480" w:leftChars="200"/>
       </w:pPr>
       <w:r>
         <w:t xml:space="preserve">    bool isBalanced(TreeNode* root) {</w:t>
@@ -518,7 +518,7 @@
     </w:p>
     <w:p>
       <w:pPr>
-        <w:ind w:left="560" w:leftChars="200"/>
+        <w:ind w:left="480" w:leftChars="200"/>
       </w:pPr>
       <w:r>
         <w:t xml:space="preserve">        int maxDepth = 0;</w:t>
@@ -526,7 +526,7 @@
     </w:p>
     <w:p>
       <w:pPr>
-        <w:ind w:left="560" w:leftChars="200"/>
+        <w:ind w:left="480" w:leftChars="200"/>
       </w:pPr>
       <w:r>
         <w:t xml:space="preserve">        if(dfs(root,maxDepth)&lt;=1)</w:t>
@@ -534,7 +534,7 @@
     </w:p>
     <w:p>
       <w:pPr>
-        <w:ind w:left="560" w:leftChars="200"/>
+        <w:ind w:left="480" w:leftChars="200"/>
       </w:pPr>
       <w:r>
         <w:t xml:space="preserve">        {</w:t>
@@ -542,7 +542,7 @@
     </w:p>
     <w:p>
       <w:pPr>
-        <w:ind w:left="560" w:leftChars="200"/>
+        <w:ind w:left="480" w:leftChars="200"/>
       </w:pPr>
       <w:r>
         <w:t xml:space="preserve">            return true;</w:t>
@@ -550,7 +550,7 @@
     </w:p>
     <w:p>
       <w:pPr>
-        <w:ind w:left="560" w:leftChars="200"/>
+        <w:ind w:left="480" w:leftChars="200"/>
       </w:pPr>
       <w:r>
         <w:t xml:space="preserve">        }</w:t>
@@ -558,7 +558,7 @@
     </w:p>
     <w:p>
       <w:pPr>
-        <w:ind w:left="560" w:leftChars="200"/>
+        <w:ind w:left="480" w:leftChars="200"/>
       </w:pPr>
       <w:r>
         <w:t xml:space="preserve">        return false;</w:t>
@@ -566,7 +566,7 @@
     </w:p>
     <w:p>
       <w:pPr>
-        <w:ind w:left="560" w:leftChars="200"/>
+        <w:ind w:left="480" w:leftChars="200"/>
       </w:pPr>
       <w:r>
         <w:t xml:space="preserve">    }</w:t>
@@ -574,7 +574,7 @@
     </w:p>
     <w:p>
       <w:pPr>
-        <w:ind w:left="560" w:leftChars="200"/>
+        <w:ind w:left="480" w:leftChars="200"/>
         <w:rPr>
           <w:rFonts w:hint="eastAsia"/>
         </w:rPr>
@@ -610,7 +610,7 @@
     </w:p>
     <w:p>
       <w:pPr>
-        <w:ind w:left="560" w:leftChars="200"/>
+        <w:ind w:left="480" w:leftChars="200"/>
       </w:pPr>
       <w:r>
         <w:t>public:</w:t>
@@ -618,7 +618,7 @@
     </w:p>
     <w:p>
       <w:pPr>
-        <w:ind w:left="560" w:leftChars="200"/>
+        <w:ind w:left="480" w:leftChars="200"/>
       </w:pPr>
       <w:r>
         <w:tab/>
@@ -629,7 +629,7 @@
     </w:p>
     <w:p>
       <w:pPr>
-        <w:ind w:left="560" w:leftChars="200"/>
+        <w:ind w:left="480" w:leftChars="200"/>
       </w:pPr>
       <w:r>
         <w:rPr>
@@ -652,7 +652,7 @@
     </w:p>
     <w:p>
       <w:pPr>
-        <w:ind w:left="1120" w:leftChars="400" w:firstLine="420"/>
+        <w:ind w:left="960" w:leftChars="400" w:firstLine="420"/>
         <w:rPr>
           <w:rFonts w:hint="eastAsia"/>
         </w:rPr>
@@ -666,7 +666,7 @@
     </w:p>
     <w:p>
       <w:pPr>
-        <w:ind w:left="560" w:leftChars="200"/>
+        <w:ind w:left="480" w:leftChars="200"/>
         <w:rPr>
           <w:color w:val="FF0000"/>
         </w:rPr>
@@ -689,7 +689,7 @@
     </w:p>
     <w:p>
       <w:pPr>
-        <w:ind w:left="560" w:leftChars="200"/>
+        <w:ind w:left="480" w:leftChars="200"/>
         <w:rPr>
           <w:color w:val="FF0000"/>
         </w:rPr>
@@ -715,7 +715,7 @@
     </w:p>
     <w:p>
       <w:pPr>
-        <w:ind w:left="560" w:leftChars="200"/>
+        <w:ind w:left="480" w:leftChars="200"/>
       </w:pPr>
       <w:r>
         <w:tab/>
@@ -726,7 +726,7 @@
     </w:p>
     <w:p>
       <w:pPr>
-        <w:ind w:left="560" w:leftChars="200"/>
+        <w:ind w:left="480" w:leftChars="200"/>
       </w:pPr>
       <w:r>
         <w:tab/>
@@ -737,7 +737,7 @@
     </w:p>
     <w:p>
       <w:pPr>
-        <w:ind w:left="560" w:leftChars="200"/>
+        <w:ind w:left="480" w:leftChars="200"/>
       </w:pPr>
       <w:r>
         <w:tab/>
@@ -748,7 +748,7 @@
     </w:p>
     <w:p>
       <w:pPr>
-        <w:ind w:left="560" w:leftChars="200"/>
+        <w:ind w:left="480" w:leftChars="200"/>
       </w:pPr>
       <w:r>
         <w:tab/>
@@ -762,7 +762,7 @@
     </w:p>
     <w:p>
       <w:pPr>
-        <w:ind w:left="560" w:leftChars="200"/>
+        <w:ind w:left="480" w:leftChars="200"/>
       </w:pPr>
       <w:r>
         <w:tab/>
@@ -776,7 +776,7 @@
     </w:p>
     <w:p>
       <w:pPr>
-        <w:ind w:left="560" w:leftChars="200"/>
+        <w:ind w:left="480" w:leftChars="200"/>
       </w:pPr>
       <w:r>
         <w:tab/>
@@ -790,7 +790,7 @@
     </w:p>
     <w:p>
       <w:pPr>
-        <w:ind w:left="560" w:leftChars="200"/>
+        <w:ind w:left="480" w:leftChars="200"/>
         <w:rPr>
           <w:color w:val="FF0000"/>
         </w:rPr>
@@ -816,7 +816,7 @@
     </w:p>
     <w:p>
       <w:pPr>
-        <w:ind w:left="560" w:leftChars="200"/>
+        <w:ind w:left="480" w:leftChars="200"/>
       </w:pPr>
       <w:r>
         <w:tab/>
@@ -827,7 +827,7 @@
     </w:p>
     <w:p>
       <w:pPr>
-        <w:ind w:left="560" w:leftChars="200"/>
+        <w:ind w:left="480" w:leftChars="200"/>
       </w:pPr>
       <w:r>
         <w:t>};</w:t>
@@ -835,7 +835,7 @@
     </w:p>
     <w:p>
       <w:pPr>
-        <w:ind w:left="560" w:leftChars="200"/>
+        <w:ind w:left="480" w:leftChars="200"/>
         <w:rPr>
           <w:rFonts w:hint="eastAsia"/>
           <w:lang w:val="en-US" w:eastAsia="zh-CN"/>
@@ -851,7 +851,7 @@
     </w:p>
     <w:p>
       <w:pPr>
-        <w:ind w:left="560" w:leftChars="200"/>
+        <w:ind w:left="480" w:leftChars="200"/>
         <w:rPr>
           <w:rFonts w:hint="eastAsia"/>
           <w:lang w:val="en-US" w:eastAsia="zh-CN"/>
@@ -867,7 +867,7 @@
     </w:p>
     <w:p>
       <w:pPr>
-        <w:ind w:left="560" w:leftChars="200"/>
+        <w:ind w:left="480" w:leftChars="200"/>
         <w:rPr>
           <w:rFonts w:hint="eastAsia"/>
           <w:lang w:val="en-US" w:eastAsia="zh-CN"/>
@@ -883,7 +883,7 @@
     </w:p>
     <w:p>
       <w:pPr>
-        <w:ind w:left="560" w:leftChars="200"/>
+        <w:ind w:left="480" w:leftChars="200"/>
         <w:rPr>
           <w:rFonts w:hint="eastAsia"/>
           <w:lang w:val="en-US" w:eastAsia="zh-CN"/>
@@ -899,7 +899,7 @@
     </w:p>
     <w:p>
       <w:pPr>
-        <w:ind w:left="560" w:leftChars="200"/>
+        <w:ind w:left="480" w:leftChars="200"/>
         <w:rPr>
           <w:rFonts w:hint="eastAsia"/>
           <w:lang w:val="en-US" w:eastAsia="zh-CN"/>
@@ -915,7 +915,7 @@
     </w:p>
     <w:p>
       <w:pPr>
-        <w:ind w:left="560" w:leftChars="200"/>
+        <w:ind w:left="480" w:leftChars="200"/>
         <w:rPr>
           <w:rFonts w:hint="eastAsia"/>
           <w:lang w:val="en-US" w:eastAsia="zh-CN"/>
@@ -931,7 +931,7 @@
     </w:p>
     <w:p>
       <w:pPr>
-        <w:ind w:left="560" w:leftChars="200"/>
+        <w:ind w:left="480" w:leftChars="200"/>
         <w:rPr>
           <w:rFonts w:hint="eastAsia"/>
           <w:lang w:val="en-US" w:eastAsia="zh-CN"/>
@@ -947,7 +947,7 @@
     </w:p>
     <w:p>
       <w:pPr>
-        <w:ind w:left="560" w:leftChars="200"/>
+        <w:ind w:left="480" w:leftChars="200"/>
         <w:rPr>
           <w:rFonts w:hint="eastAsia"/>
           <w:lang w:val="en-US" w:eastAsia="zh-CN"/>
@@ -963,7 +963,7 @@
     </w:p>
     <w:p>
       <w:pPr>
-        <w:ind w:left="560" w:leftChars="200"/>
+        <w:ind w:left="480" w:leftChars="200"/>
         <w:rPr>
           <w:rFonts w:hint="eastAsia"/>
           <w:lang w:val="en-US" w:eastAsia="zh-CN"/>
@@ -979,7 +979,7 @@
     </w:p>
     <w:p>
       <w:pPr>
-        <w:ind w:left="560" w:leftChars="200"/>
+        <w:ind w:left="480" w:leftChars="200"/>
         <w:rPr>
           <w:rFonts w:hint="eastAsia"/>
           <w:lang w:val="en-US" w:eastAsia="zh-CN"/>
@@ -995,7 +995,7 @@
     </w:p>
     <w:p>
       <w:pPr>
-        <w:ind w:left="560" w:leftChars="200"/>
+        <w:ind w:left="480" w:leftChars="200"/>
         <w:rPr>
           <w:rFonts w:hint="eastAsia"/>
           <w:lang w:val="en-US" w:eastAsia="zh-CN"/>
@@ -1011,7 +1011,7 @@
     </w:p>
     <w:p>
       <w:pPr>
-        <w:ind w:left="560" w:leftChars="200"/>
+        <w:ind w:left="480" w:leftChars="200"/>
         <w:rPr>
           <w:rFonts w:hint="eastAsia"/>
           <w:lang w:val="en-US" w:eastAsia="zh-CN"/>
@@ -1027,7 +1027,7 @@
     </w:p>
     <w:p>
       <w:pPr>
-        <w:ind w:left="560" w:leftChars="200"/>
+        <w:ind w:left="480" w:leftChars="200"/>
         <w:rPr>
           <w:rFonts w:hint="eastAsia"/>
           <w:lang w:val="en-US" w:eastAsia="zh-CN"/>
@@ -1043,7 +1043,7 @@
     </w:p>
     <w:p>
       <w:pPr>
-        <w:ind w:left="560" w:leftChars="200"/>
+        <w:ind w:left="480" w:leftChars="200"/>
         <w:rPr>
           <w:rFonts w:hint="eastAsia"/>
           <w:lang w:val="en-US" w:eastAsia="zh-CN"/>
@@ -1059,7 +1059,7 @@
     </w:p>
     <w:p>
       <w:pPr>
-        <w:ind w:left="560" w:leftChars="200"/>
+        <w:ind w:left="480" w:leftChars="200"/>
         <w:rPr>
           <w:rFonts w:hint="eastAsia"/>
           <w:lang w:val="en-US" w:eastAsia="zh-CN"/>
@@ -1075,7 +1075,7 @@
     </w:p>
     <w:p>
       <w:pPr>
-        <w:ind w:left="560" w:leftChars="200"/>
+        <w:ind w:left="480" w:leftChars="200"/>
         <w:rPr>
           <w:rFonts w:hint="eastAsia"/>
           <w:lang w:val="en-US" w:eastAsia="zh-CN"/>
@@ -1091,7 +1091,7 @@
     </w:p>
     <w:p>
       <w:pPr>
-        <w:ind w:left="560" w:leftChars="200"/>
+        <w:ind w:left="480" w:leftChars="200"/>
         <w:rPr>
           <w:rFonts w:hint="eastAsia"/>
           <w:lang w:val="en-US" w:eastAsia="zh-CN"/>
@@ -1107,7 +1107,7 @@
     </w:p>
     <w:p>
       <w:pPr>
-        <w:ind w:left="560" w:leftChars="200"/>
+        <w:ind w:left="480" w:leftChars="200"/>
         <w:rPr>
           <w:rFonts w:hint="eastAsia"/>
           <w:color w:val="FF0000"/>
@@ -1132,7 +1132,7 @@
     </w:p>
     <w:p>
       <w:pPr>
-        <w:ind w:left="560" w:leftChars="200"/>
+        <w:ind w:left="480" w:leftChars="200"/>
         <w:rPr>
           <w:rFonts w:hint="eastAsia"/>
           <w:lang w:val="en-US" w:eastAsia="zh-CN"/>
@@ -1148,7 +1148,7 @@
     </w:p>
     <w:p>
       <w:pPr>
-        <w:ind w:left="560" w:leftChars="200"/>
+        <w:ind w:left="480" w:leftChars="200"/>
         <w:rPr>
           <w:rFonts w:hint="eastAsia"/>
           <w:lang w:val="en-US" w:eastAsia="zh-CN"/>
@@ -1164,7 +1164,7 @@
     </w:p>
     <w:p>
       <w:pPr>
-        <w:ind w:left="560" w:leftChars="200"/>
+        <w:ind w:left="480" w:leftChars="200"/>
         <w:rPr>
           <w:rFonts w:hint="eastAsia"/>
           <w:lang w:val="en-US" w:eastAsia="zh-CN"/>
@@ -1180,7 +1180,7 @@
     </w:p>
     <w:p>
       <w:pPr>
-        <w:ind w:left="560" w:leftChars="200"/>
+        <w:ind w:left="480" w:leftChars="200"/>
         <w:rPr>
           <w:rFonts w:hint="eastAsia"/>
           <w:lang w:val="en-US" w:eastAsia="zh-CN"/>
@@ -1196,7 +1196,7 @@
     </w:p>
     <w:p>
       <w:pPr>
-        <w:ind w:left="560" w:leftChars="200"/>
+        <w:ind w:left="480" w:leftChars="200"/>
         <w:rPr>
           <w:rFonts w:hint="eastAsia"/>
           <w:lang w:val="en-US" w:eastAsia="zh-CN"/>
@@ -1212,7 +1212,7 @@
     </w:p>
     <w:p>
       <w:pPr>
-        <w:ind w:left="560" w:leftChars="200"/>
+        <w:ind w:left="480" w:leftChars="200"/>
         <w:rPr>
           <w:rFonts w:hint="eastAsia"/>
           <w:color w:val="FF0000"/>
@@ -1237,7 +1237,7 @@
     </w:p>
     <w:p>
       <w:pPr>
-        <w:ind w:left="560" w:leftChars="200"/>
+        <w:ind w:left="480" w:leftChars="200"/>
         <w:rPr>
           <w:rFonts w:hint="eastAsia"/>
           <w:color w:val="FF0000"/>
@@ -1255,7 +1255,7 @@
     </w:p>
     <w:p>
       <w:pPr>
-        <w:ind w:left="560" w:leftChars="200"/>
+        <w:ind w:left="480" w:leftChars="200"/>
         <w:rPr>
           <w:rFonts w:hint="eastAsia"/>
           <w:lang w:val="en-US" w:eastAsia="zh-CN"/>
@@ -1271,7 +1271,7 @@
     </w:p>
     <w:p>
       <w:pPr>
-        <w:ind w:left="560" w:leftChars="200"/>
+        <w:ind w:left="480" w:leftChars="200"/>
         <w:rPr>
           <w:rFonts w:hint="eastAsia"/>
           <w:lang w:val="en-US" w:eastAsia="zh-CN"/>
@@ -1370,7 +1370,7 @@
     </w:p>
     <w:p>
       <w:pPr>
-        <w:ind w:left="560" w:leftChars="200"/>
+        <w:ind w:left="480" w:leftChars="200"/>
       </w:pPr>
       <w:r>
         <w:t>public:</w:t>
@@ -1378,7 +1378,7 @@
     </w:p>
     <w:p>
       <w:pPr>
-        <w:ind w:left="560" w:leftChars="200"/>
+        <w:ind w:left="480" w:leftChars="200"/>
       </w:pPr>
       <w:r>
         <w:tab/>
@@ -1389,7 +1389,7 @@
     </w:p>
     <w:p>
       <w:pPr>
-        <w:ind w:left="560" w:leftChars="200"/>
+        <w:ind w:left="480" w:leftChars="200"/>
       </w:pPr>
       <w:r>
         <w:tab/>
@@ -1400,7 +1400,7 @@
     </w:p>
     <w:p>
       <w:pPr>
-        <w:ind w:left="560" w:leftChars="200"/>
+        <w:ind w:left="480" w:leftChars="200"/>
       </w:pPr>
       <w:r>
         <w:tab/>
@@ -1414,7 +1414,7 @@
     </w:p>
     <w:p>
       <w:pPr>
-        <w:ind w:left="560" w:leftChars="200"/>
+        <w:ind w:left="480" w:leftChars="200"/>
       </w:pPr>
       <w:r>
         <w:tab/>
@@ -1428,7 +1428,7 @@
     </w:p>
     <w:p>
       <w:pPr>
-        <w:ind w:left="560" w:leftChars="200"/>
+        <w:ind w:left="480" w:leftChars="200"/>
       </w:pPr>
       <w:r>
         <w:tab/>
@@ -1442,7 +1442,7 @@
     </w:p>
     <w:p>
       <w:pPr>
-        <w:ind w:left="560" w:leftChars="200"/>
+        <w:ind w:left="480" w:leftChars="200"/>
       </w:pPr>
       <w:r>
         <w:tab/>
@@ -1453,7 +1453,7 @@
     </w:p>
     <w:p>
       <w:pPr>
-        <w:ind w:left="560" w:leftChars="200"/>
+        <w:ind w:left="480" w:leftChars="200"/>
       </w:pPr>
       <w:r>
         <w:tab/>
@@ -1464,7 +1464,7 @@
     </w:p>
     <w:p>
       <w:pPr>
-        <w:ind w:left="560" w:leftChars="200"/>
+        <w:ind w:left="480" w:leftChars="200"/>
       </w:pPr>
       <w:r>
         <w:tab/>
@@ -1478,7 +1478,7 @@
     </w:p>
     <w:p>
       <w:pPr>
-        <w:ind w:left="560" w:leftChars="200"/>
+        <w:ind w:left="480" w:leftChars="200"/>
       </w:pPr>
       <w:r>
         <w:tab/>
@@ -1492,7 +1492,7 @@
     </w:p>
     <w:p>
       <w:pPr>
-        <w:ind w:left="560" w:leftChars="200"/>
+        <w:ind w:left="480" w:leftChars="200"/>
       </w:pPr>
       <w:r>
         <w:tab/>
@@ -1506,7 +1506,7 @@
     </w:p>
     <w:p>
       <w:pPr>
-        <w:ind w:left="560" w:leftChars="200"/>
+        <w:ind w:left="480" w:leftChars="200"/>
       </w:pPr>
       <w:r>
         <w:tab/>
@@ -1520,7 +1520,7 @@
     </w:p>
     <w:p>
       <w:pPr>
-        <w:ind w:left="560" w:leftChars="200"/>
+        <w:ind w:left="480" w:leftChars="200"/>
       </w:pPr>
       <w:r>
         <w:tab/>
@@ -1537,7 +1537,7 @@
     </w:p>
     <w:p>
       <w:pPr>
-        <w:ind w:left="560" w:leftChars="200"/>
+        <w:ind w:left="480" w:leftChars="200"/>
       </w:pPr>
       <w:r>
         <w:tab/>
@@ -1554,7 +1554,7 @@
     </w:p>
     <w:p>
       <w:pPr>
-        <w:ind w:left="560" w:leftChars="200"/>
+        <w:ind w:left="480" w:leftChars="200"/>
       </w:pPr>
       <w:r>
         <w:tab/>
@@ -1571,7 +1571,7 @@
     </w:p>
     <w:p>
       <w:pPr>
-        <w:ind w:left="560" w:leftChars="200"/>
+        <w:ind w:left="480" w:leftChars="200"/>
       </w:pPr>
       <w:r>
         <w:tab/>
@@ -1591,7 +1591,7 @@
     </w:p>
     <w:p>
       <w:pPr>
-        <w:ind w:left="560" w:leftChars="200"/>
+        <w:ind w:left="480" w:leftChars="200"/>
       </w:pPr>
       <w:r>
         <w:tab/>
@@ -1611,7 +1611,7 @@
     </w:p>
     <w:p>
       <w:pPr>
-        <w:ind w:left="560" w:leftChars="200"/>
+        <w:ind w:left="480" w:leftChars="200"/>
       </w:pPr>
       <w:r>
         <w:tab/>
@@ -1628,7 +1628,7 @@
     </w:p>
     <w:p>
       <w:pPr>
-        <w:ind w:left="560" w:leftChars="200"/>
+        <w:ind w:left="480" w:leftChars="200"/>
       </w:pPr>
       <w:r>
         <w:tab/>
@@ -1642,7 +1642,7 @@
     </w:p>
     <w:p>
       <w:pPr>
-        <w:ind w:left="560" w:leftChars="200"/>
+        <w:ind w:left="480" w:leftChars="200"/>
       </w:pPr>
       <w:r>
         <w:tab/>
@@ -1656,7 +1656,7 @@
     </w:p>
     <w:p>
       <w:pPr>
-        <w:ind w:left="560" w:leftChars="200"/>
+        <w:ind w:left="480" w:leftChars="200"/>
       </w:pPr>
       <w:r>
         <w:tab/>
@@ -1667,7 +1667,7 @@
     </w:p>
     <w:p>
       <w:pPr>
-        <w:ind w:left="560" w:leftChars="200"/>
+        <w:ind w:left="480" w:leftChars="200"/>
       </w:pPr>
       <w:r>
         <w:t>};</w:t>
@@ -2013,7 +2013,7 @@
     <w:rPr>
       <w:rFonts w:ascii="Times New Roman" w:hAnsi="Times New Roman" w:eastAsia="仿宋" w:cstheme="minorBidi"/>
       <w:kern w:val="2"/>
-      <w:sz w:val="28"/>
+      <w:sz w:val="24"/>
       <w:szCs w:val="22"/>
       <w:lang w:val="en-US" w:eastAsia="zh-CN" w:bidi="ar-SA"/>
     </w:rPr>
@@ -2034,6 +2034,7 @@
       <w:b/>
       <w:bCs/>
       <w:kern w:val="44"/>
+      <w:sz w:val="28"/>
       <w:szCs w:val="44"/>
     </w:rPr>
   </w:style>
@@ -2053,6 +2054,7 @@
     </w:pPr>
     <w:rPr>
       <w:b/>
+      <w:sz w:val="28"/>
     </w:rPr>
   </w:style>
   <w:style w:type="paragraph" w:styleId="4">
@@ -2283,10 +2285,11 @@
     <w:qFormat/>
     <w:uiPriority w:val="9"/>
     <w:rPr>
-      <w:rFonts w:ascii="Times New Roman" w:hAnsi="Times New Roman" w:eastAsia="华文宋体"/>
+      <w:rFonts w:ascii="Times New Roman" w:hAnsi="Times New Roman" w:eastAsia="仿宋"/>
       <w:b/>
       <w:bCs/>
       <w:kern w:val="44"/>
+      <w:sz w:val="28"/>
       <w:szCs w:val="44"/>
     </w:rPr>
   </w:style>
@@ -2298,6 +2301,7 @@
     <w:rPr>
       <w:rFonts w:ascii="Times New Roman" w:hAnsi="Times New Roman" w:eastAsia="仿宋"/>
       <w:b/>
+      <w:sz w:val="28"/>
       <w:szCs w:val="24"/>
     </w:rPr>
   </w:style>
